--- a/exp03/report/大作业1报告.docx
+++ b/exp03/report/大作业1报告.docx
@@ -57,13 +57,18 @@
       <w:pPr>
         <w:ind w:firstLine="0"/>
         <w:jc w:val="center"/>
-        <w:rPr>
-          <w:rFonts w:hint="eastAsia"/>
-        </w:rPr>
       </w:pPr>
     </w:p>
     <w:sdt>
       <w:sdtPr>
+        <w:rPr>
+          <w:rFonts w:ascii="Times New Roman" w:eastAsiaTheme="minorEastAsia" w:hAnsi="Times New Roman" w:cs="Times New Roman"/>
+          <w:color w:val="auto"/>
+          <w:kern w:val="2"/>
+          <w:sz w:val="21"/>
+          <w:szCs w:val="24"/>
+          <w:lang w:eastAsia="zh-CN"/>
+        </w:rPr>
         <w:id w:val="-425502851"/>
         <w:docPartObj>
           <w:docPartGallery w:val="Table of Contents"/>
@@ -72,15 +77,9 @@
       </w:sdtPr>
       <w:sdtEndPr>
         <w:rPr>
-          <w:rFonts w:ascii="Times New Roman" w:eastAsiaTheme="minorEastAsia" w:hAnsi="Times New Roman" w:cs="Times New Roman"/>
           <w:b/>
           <w:bCs/>
           <w:noProof/>
-          <w:color w:val="auto"/>
-          <w:kern w:val="2"/>
-          <w:sz w:val="21"/>
-          <w:szCs w:val="24"/>
-          <w:lang w:eastAsia="zh-CN"/>
         </w:rPr>
       </w:sdtEndPr>
       <w:sdtContent>
@@ -129,7 +128,7 @@
           <w:r>
             <w:fldChar w:fldCharType="separate"/>
           </w:r>
-          <w:hyperlink w:anchor="_Toc134780939" w:history="1">
+          <w:hyperlink w:anchor="_Toc135071028" w:history="1">
             <w:r>
               <w:rPr>
                 <w:rStyle w:val="Hyperlink"/>
@@ -174,7 +173,7 @@
                 <w:noProof/>
                 <w:webHidden/>
               </w:rPr>
-              <w:instrText xml:space="preserve"> PAGEREF _Toc134780939 \h </w:instrText>
+              <w:instrText xml:space="preserve"> PAGEREF _Toc135071028 \h </w:instrText>
             </w:r>
             <w:r>
               <w:rPr>
@@ -220,7 +219,7 @@
               <w14:ligatures w14:val="standardContextual"/>
             </w:rPr>
           </w:pPr>
-          <w:hyperlink w:anchor="_Toc134780940" w:history="1">
+          <w:hyperlink w:anchor="_Toc135071029" w:history="1">
             <w:r>
               <w:rPr>
                 <w:rStyle w:val="Hyperlink"/>
@@ -264,7 +263,7 @@
                 <w:noProof/>
                 <w:webHidden/>
               </w:rPr>
-              <w:instrText xml:space="preserve"> PAGEREF _Toc134780940 \h </w:instrText>
+              <w:instrText xml:space="preserve"> PAGEREF _Toc135071029 \h </w:instrText>
             </w:r>
             <w:r>
               <w:rPr>
@@ -310,7 +309,7 @@
               <w14:ligatures w14:val="standardContextual"/>
             </w:rPr>
           </w:pPr>
-          <w:hyperlink w:anchor="_Toc134780941" w:history="1">
+          <w:hyperlink w:anchor="_Toc135071030" w:history="1">
             <w:r>
               <w:rPr>
                 <w:rStyle w:val="Hyperlink"/>
@@ -355,7 +354,7 @@
                 <w:noProof/>
                 <w:webHidden/>
               </w:rPr>
-              <w:instrText xml:space="preserve"> PAGEREF _Toc134780941 \h </w:instrText>
+              <w:instrText xml:space="preserve"> PAGEREF _Toc135071030 \h </w:instrText>
             </w:r>
             <w:r>
               <w:rPr>
@@ -401,7 +400,7 @@
               <w14:ligatures w14:val="standardContextual"/>
             </w:rPr>
           </w:pPr>
-          <w:hyperlink w:anchor="_Toc134780942" w:history="1">
+          <w:hyperlink w:anchor="_Toc135071031" w:history="1">
             <w:r>
               <w:rPr>
                 <w:rStyle w:val="Hyperlink"/>
@@ -446,7 +445,7 @@
                 <w:noProof/>
                 <w:webHidden/>
               </w:rPr>
-              <w:instrText xml:space="preserve"> PAGEREF _Toc134780942 \h </w:instrText>
+              <w:instrText xml:space="preserve"> PAGEREF _Toc135071031 \h </w:instrText>
             </w:r>
             <w:r>
               <w:rPr>
@@ -492,7 +491,7 @@
               <w14:ligatures w14:val="standardContextual"/>
             </w:rPr>
           </w:pPr>
-          <w:hyperlink w:anchor="_Toc134780943" w:history="1">
+          <w:hyperlink w:anchor="_Toc135071032" w:history="1">
             <w:r>
               <w:rPr>
                 <w:rStyle w:val="Hyperlink"/>
@@ -537,7 +536,7 @@
                 <w:noProof/>
                 <w:webHidden/>
               </w:rPr>
-              <w:instrText xml:space="preserve"> PAGEREF _Toc134780943 \h </w:instrText>
+              <w:instrText xml:space="preserve"> PAGEREF _Toc135071032 \h </w:instrText>
             </w:r>
             <w:r>
               <w:rPr>
@@ -583,7 +582,7 @@
               <w14:ligatures w14:val="standardContextual"/>
             </w:rPr>
           </w:pPr>
-          <w:hyperlink w:anchor="_Toc134780944" w:history="1">
+          <w:hyperlink w:anchor="_Toc135071033" w:history="1">
             <w:r>
               <w:rPr>
                 <w:rStyle w:val="Hyperlink"/>
@@ -628,7 +627,7 @@
                 <w:noProof/>
                 <w:webHidden/>
               </w:rPr>
-              <w:instrText xml:space="preserve"> PAGEREF _Toc134780944 \h </w:instrText>
+              <w:instrText xml:space="preserve"> PAGEREF _Toc135071033 \h </w:instrText>
             </w:r>
             <w:r>
               <w:rPr>
@@ -674,7 +673,7 @@
               <w14:ligatures w14:val="standardContextual"/>
             </w:rPr>
           </w:pPr>
-          <w:hyperlink w:anchor="_Toc134780945" w:history="1">
+          <w:hyperlink w:anchor="_Toc135071034" w:history="1">
             <w:r>
               <w:rPr>
                 <w:rStyle w:val="Hyperlink"/>
@@ -718,7 +717,7 @@
                 <w:noProof/>
                 <w:webHidden/>
               </w:rPr>
-              <w:instrText xml:space="preserve"> PAGEREF _Toc134780945 \h </w:instrText>
+              <w:instrText xml:space="preserve"> PAGEREF _Toc135071034 \h </w:instrText>
             </w:r>
             <w:r>
               <w:rPr>
@@ -764,7 +763,7 @@
               <w14:ligatures w14:val="standardContextual"/>
             </w:rPr>
           </w:pPr>
-          <w:hyperlink w:anchor="_Toc134780946" w:history="1">
+          <w:hyperlink w:anchor="_Toc135071035" w:history="1">
             <w:r>
               <w:rPr>
                 <w:rStyle w:val="Hyperlink"/>
@@ -809,7 +808,7 @@
                 <w:noProof/>
                 <w:webHidden/>
               </w:rPr>
-              <w:instrText xml:space="preserve"> PAGEREF _Toc134780946 \h </w:instrText>
+              <w:instrText xml:space="preserve"> PAGEREF _Toc135071035 \h </w:instrText>
             </w:r>
             <w:r>
               <w:rPr>
@@ -855,7 +854,7 @@
               <w14:ligatures w14:val="standardContextual"/>
             </w:rPr>
           </w:pPr>
-          <w:hyperlink w:anchor="_Toc134780947" w:history="1">
+          <w:hyperlink w:anchor="_Toc135071036" w:history="1">
             <w:r>
               <w:rPr>
                 <w:rStyle w:val="Hyperlink"/>
@@ -900,7 +899,7 @@
                 <w:noProof/>
                 <w:webHidden/>
               </w:rPr>
-              <w:instrText xml:space="preserve"> PAGEREF _Toc134780947 \h </w:instrText>
+              <w:instrText xml:space="preserve"> PAGEREF _Toc135071036 \h </w:instrText>
             </w:r>
             <w:r>
               <w:rPr>
@@ -946,7 +945,7 @@
               <w14:ligatures w14:val="standardContextual"/>
             </w:rPr>
           </w:pPr>
-          <w:hyperlink w:anchor="_Toc134780948" w:history="1">
+          <w:hyperlink w:anchor="_Toc135071037" w:history="1">
             <w:r>
               <w:rPr>
                 <w:rStyle w:val="Hyperlink"/>
@@ -991,7 +990,7 @@
                 <w:noProof/>
                 <w:webHidden/>
               </w:rPr>
-              <w:instrText xml:space="preserve"> PAGEREF _Toc134780948 \h </w:instrText>
+              <w:instrText xml:space="preserve"> PAGEREF _Toc135071037 \h </w:instrText>
             </w:r>
             <w:r>
               <w:rPr>
@@ -1037,7 +1036,7 @@
               <w14:ligatures w14:val="standardContextual"/>
             </w:rPr>
           </w:pPr>
-          <w:hyperlink w:anchor="_Toc134780949" w:history="1">
+          <w:hyperlink w:anchor="_Toc135071038" w:history="1">
             <w:r>
               <w:rPr>
                 <w:rStyle w:val="Hyperlink"/>
@@ -1082,7 +1081,7 @@
                 <w:noProof/>
                 <w:webHidden/>
               </w:rPr>
-              <w:instrText xml:space="preserve"> PAGEREF _Toc134780949 \h </w:instrText>
+              <w:instrText xml:space="preserve"> PAGEREF _Toc135071038 \h </w:instrText>
             </w:r>
             <w:r>
               <w:rPr>
@@ -1128,7 +1127,7 @@
               <w14:ligatures w14:val="standardContextual"/>
             </w:rPr>
           </w:pPr>
-          <w:hyperlink w:anchor="_Toc134780950" w:history="1">
+          <w:hyperlink w:anchor="_Toc135071039" w:history="1">
             <w:r>
               <w:rPr>
                 <w:rStyle w:val="Hyperlink"/>
@@ -1172,7 +1171,7 @@
                 <w:noProof/>
                 <w:webHidden/>
               </w:rPr>
-              <w:instrText xml:space="preserve"> PAGEREF _Toc134780950 \h </w:instrText>
+              <w:instrText xml:space="preserve"> PAGEREF _Toc135071039 \h </w:instrText>
             </w:r>
             <w:r>
               <w:rPr>
@@ -1218,7 +1217,7 @@
               <w14:ligatures w14:val="standardContextual"/>
             </w:rPr>
           </w:pPr>
-          <w:hyperlink w:anchor="_Toc134780951" w:history="1">
+          <w:hyperlink w:anchor="_Toc135071040" w:history="1">
             <w:r>
               <w:rPr>
                 <w:rStyle w:val="Hyperlink"/>
@@ -1263,7 +1262,7 @@
                 <w:noProof/>
                 <w:webHidden/>
               </w:rPr>
-              <w:instrText xml:space="preserve"> PAGEREF _Toc134780951 \h </w:instrText>
+              <w:instrText xml:space="preserve"> PAGEREF _Toc135071040 \h </w:instrText>
             </w:r>
             <w:r>
               <w:rPr>
@@ -1309,7 +1308,7 @@
               <w14:ligatures w14:val="standardContextual"/>
             </w:rPr>
           </w:pPr>
-          <w:hyperlink w:anchor="_Toc134780952" w:history="1">
+          <w:hyperlink w:anchor="_Toc135071041" w:history="1">
             <w:r>
               <w:rPr>
                 <w:rStyle w:val="Hyperlink"/>
@@ -1354,7 +1353,7 @@
                 <w:noProof/>
                 <w:webHidden/>
               </w:rPr>
-              <w:instrText xml:space="preserve"> PAGEREF _Toc134780952 \h </w:instrText>
+              <w:instrText xml:space="preserve"> PAGEREF _Toc135071041 \h </w:instrText>
             </w:r>
             <w:r>
               <w:rPr>
@@ -1400,7 +1399,7 @@
               <w14:ligatures w14:val="standardContextual"/>
             </w:rPr>
           </w:pPr>
-          <w:hyperlink w:anchor="_Toc134780953" w:history="1">
+          <w:hyperlink w:anchor="_Toc135071042" w:history="1">
             <w:r>
               <w:rPr>
                 <w:rStyle w:val="Hyperlink"/>
@@ -1445,7 +1444,7 @@
                 <w:noProof/>
                 <w:webHidden/>
               </w:rPr>
-              <w:instrText xml:space="preserve"> PAGEREF _Toc134780953 \h </w:instrText>
+              <w:instrText xml:space="preserve"> PAGEREF _Toc135071042 \h </w:instrText>
             </w:r>
             <w:r>
               <w:rPr>
@@ -1491,7 +1490,7 @@
               <w14:ligatures w14:val="standardContextual"/>
             </w:rPr>
           </w:pPr>
-          <w:hyperlink w:anchor="_Toc134780954" w:history="1">
+          <w:hyperlink w:anchor="_Toc135071043" w:history="1">
             <w:r>
               <w:rPr>
                 <w:rStyle w:val="Hyperlink"/>
@@ -1536,7 +1535,7 @@
                 <w:noProof/>
                 <w:webHidden/>
               </w:rPr>
-              <w:instrText xml:space="preserve"> PAGEREF _Toc134780954 \h </w:instrText>
+              <w:instrText xml:space="preserve"> PAGEREF _Toc135071043 \h </w:instrText>
             </w:r>
             <w:r>
               <w:rPr>
@@ -1582,7 +1581,7 @@
               <w14:ligatures w14:val="standardContextual"/>
             </w:rPr>
           </w:pPr>
-          <w:hyperlink w:anchor="_Toc134780955" w:history="1">
+          <w:hyperlink w:anchor="_Toc135071044" w:history="1">
             <w:r>
               <w:rPr>
                 <w:rStyle w:val="Hyperlink"/>
@@ -1627,7 +1626,7 @@
                 <w:noProof/>
                 <w:webHidden/>
               </w:rPr>
-              <w:instrText xml:space="preserve"> PAGEREF _Toc134780955 \h </w:instrText>
+              <w:instrText xml:space="preserve"> PAGEREF _Toc135071044 \h </w:instrText>
             </w:r>
             <w:r>
               <w:rPr>
@@ -1673,7 +1672,7 @@
               <w14:ligatures w14:val="standardContextual"/>
             </w:rPr>
           </w:pPr>
-          <w:hyperlink w:anchor="_Toc134780956" w:history="1">
+          <w:hyperlink w:anchor="_Toc135071045" w:history="1">
             <w:r>
               <w:rPr>
                 <w:rStyle w:val="Hyperlink"/>
@@ -1718,7 +1717,80 @@
                 <w:noProof/>
                 <w:webHidden/>
               </w:rPr>
-              <w:instrText xml:space="preserve"> PAGEREF _Toc134780956 \h </w:instrText>
+              <w:instrText xml:space="preserve"> PAGEREF _Toc135071045 \h </w:instrText>
+            </w:r>
+            <w:r>
+              <w:rPr>
+                <w:noProof/>
+                <w:webHidden/>
+              </w:rPr>
+            </w:r>
+            <w:r>
+              <w:rPr>
+                <w:noProof/>
+                <w:webHidden/>
+              </w:rPr>
+              <w:fldChar w:fldCharType="separate"/>
+            </w:r>
+            <w:r>
+              <w:rPr>
+                <w:noProof/>
+                <w:webHidden/>
+              </w:rPr>
+              <w:t>9</w:t>
+            </w:r>
+            <w:r>
+              <w:rPr>
+                <w:noProof/>
+                <w:webHidden/>
+              </w:rPr>
+              <w:fldChar w:fldCharType="end"/>
+            </w:r>
+          </w:hyperlink>
+        </w:p>
+        <w:p>
+          <w:pPr>
+            <w:pStyle w:val="TOC1"/>
+            <w:tabs>
+              <w:tab w:val="right" w:leader="dot" w:pos="9854"/>
+            </w:tabs>
+            <w:rPr>
+              <w:rFonts w:asciiTheme="minorHAnsi" w:hAnsiTheme="minorHAnsi" w:cstheme="minorBidi"/>
+              <w:noProof/>
+              <w:sz w:val="22"/>
+              <w:szCs w:val="22"/>
+              <w14:ligatures w14:val="standardContextual"/>
+            </w:rPr>
+          </w:pPr>
+          <w:hyperlink w:anchor="_Toc135071046" w:history="1">
+            <w:r>
+              <w:rPr>
+                <w:rStyle w:val="Hyperlink"/>
+                <w:rFonts w:hint="eastAsia"/>
+                <w:noProof/>
+              </w:rPr>
+              <w:t>参考文献</w:t>
+            </w:r>
+            <w:r>
+              <w:rPr>
+                <w:noProof/>
+                <w:webHidden/>
+              </w:rPr>
+              <w:tab/>
+            </w:r>
+            <w:r>
+              <w:rPr>
+                <w:noProof/>
+                <w:webHidden/>
+              </w:rPr>
+              <w:fldChar w:fldCharType="begin"/>
+            </w:r>
+            <w:r>
+              <w:rPr>
+                <w:noProof/>
+                <w:webHidden/>
+              </w:rPr>
+              <w:instrText xml:space="preserve"> PAGEREF _Toc135071046 \h </w:instrText>
             </w:r>
             <w:r>
               <w:rPr>
@@ -1777,11 +1849,12 @@
       <w:pPr>
         <w:pStyle w:val="Heading1"/>
       </w:pPr>
-      <w:bookmarkStart w:id="0" w:name="_Toc134780939"/>
-      <w:r>
-        <w:rPr>
-          <w:rFonts w:hint="eastAsia"/>
-        </w:rPr>
+      <w:bookmarkStart w:id="0" w:name="_Toc135071028"/>
+      <w:r>
+        <w:rPr>
+          <w:rFonts w:hint="eastAsia"/>
+        </w:rPr>
+        <w:lastRenderedPageBreak/>
         <w:t>数据</w:t>
       </w:r>
       <w:proofErr w:type="gramStart"/>
@@ -1801,11 +1874,6 @@
       <w:bookmarkEnd w:id="0"/>
     </w:p>
     <w:p>
-      <w:pPr>
-        <w:rPr>
-          <w:rFonts w:hint="eastAsia"/>
-        </w:rPr>
-      </w:pPr>
       <w:r>
         <w:rPr>
           <w:rFonts w:hint="eastAsia"/>
@@ -2097,13 +2165,7 @@
         <w:rPr>
           <w:rFonts w:hint="eastAsia"/>
         </w:rPr>
-        <w:t>图像的标签需要对图像文件名</w:t>
-      </w:r>
-      <w:r>
-        <w:rPr>
-          <w:rFonts w:hint="eastAsia"/>
-        </w:rPr>
-        <w:t>进行一些解析才能提取到</w:t>
+        <w:t>图像的标签需要对图像文件名进行一些解析才能提取到</w:t>
       </w:r>
       <w:r>
         <w:rPr>
@@ -2135,18 +2197,12 @@
         <w:t>.</w:t>
       </w:r>
     </w:p>
+    <w:p/>
     <w:p>
       <w:pPr>
-        <w:rPr>
-          <w:rFonts w:hint="eastAsia"/>
-        </w:rPr>
-      </w:pPr>
-    </w:p>
-    <w:p>
-      <w:pPr>
         <w:pStyle w:val="Heading1"/>
       </w:pPr>
-      <w:bookmarkStart w:id="1" w:name="_Toc134780940"/>
+      <w:bookmarkStart w:id="1" w:name="_Toc135071029"/>
       <w:r>
         <w:rPr>
           <w:rFonts w:hint="eastAsia"/>
@@ -2162,7 +2218,7 @@
       <w:pPr>
         <w:pStyle w:val="Heading2"/>
       </w:pPr>
-      <w:bookmarkStart w:id="2" w:name="_Toc134780941"/>
+      <w:bookmarkStart w:id="2" w:name="_Toc135071030"/>
       <w:r>
         <w:rPr>
           <w:rFonts w:hint="eastAsia"/>
@@ -2197,7 +2253,25 @@
         <w:rPr>
           <w:rFonts w:hint="eastAsia"/>
         </w:rPr>
-        <w:t>根据原理手写</w:t>
+        <w:t>根据原理</w:t>
+      </w:r>
+      <w:r>
+        <w:rPr>
+          <w:rFonts w:hint="eastAsia"/>
+        </w:rPr>
+        <w:t xml:space="preserve"> </w:t>
+      </w:r>
+      <w:r>
+        <w:t>[1]</w:t>
+      </w:r>
+      <w:r>
+        <w:t xml:space="preserve">[2] </w:t>
+      </w:r>
+      <w:r>
+        <w:rPr>
+          <w:rFonts w:hint="eastAsia"/>
+        </w:rPr>
+        <w:t>手写</w:t>
       </w:r>
       <w:r>
         <w:rPr>
@@ -2252,6 +2326,15 @@
           <w:rFonts w:hint="eastAsia"/>
         </w:rPr>
         <w:t>算法</w:t>
+      </w:r>
+      <w:r>
+        <w:rPr>
+          <w:rFonts w:hint="eastAsia"/>
+        </w:rPr>
+        <w:t xml:space="preserve"> </w:t>
+      </w:r>
+      <w:r>
+        <w:t xml:space="preserve">[3] </w:t>
       </w:r>
       <w:r>
         <w:rPr>
@@ -2824,7 +2907,7 @@
       <w:pPr>
         <w:pStyle w:val="Heading2"/>
       </w:pPr>
-      <w:bookmarkStart w:id="3" w:name="_Toc134780942"/>
+      <w:bookmarkStart w:id="3" w:name="_Toc135071031"/>
       <w:r>
         <w:rPr>
           <w:rFonts w:hint="eastAsia"/>
@@ -4060,6 +4143,7 @@
         <w:rPr>
           <w:rFonts w:hint="eastAsia"/>
         </w:rPr>
+        <w:lastRenderedPageBreak/>
         <w:t>如果像素点过多</w:t>
       </w:r>
       <w:r>
@@ -4845,7 +4929,6 @@
         <w:rPr>
           <w:rFonts w:hint="eastAsia"/>
         </w:rPr>
-        <w:lastRenderedPageBreak/>
         <w:t>取最大的前</w:t>
       </w:r>
       <w:r>
@@ -5666,7 +5749,7 @@
       <w:pPr>
         <w:pStyle w:val="Heading2"/>
       </w:pPr>
-      <w:bookmarkStart w:id="4" w:name="_Toc134780943"/>
+      <w:bookmarkStart w:id="4" w:name="_Toc135071032"/>
       <w:r>
         <w:rPr>
           <w:rFonts w:hint="eastAsia"/>
@@ -7059,11 +7142,12 @@
       <w:pPr>
         <w:pStyle w:val="Heading2"/>
       </w:pPr>
-      <w:bookmarkStart w:id="5" w:name="_Toc134780944"/>
-      <w:r>
-        <w:rPr>
-          <w:rFonts w:hint="eastAsia"/>
-        </w:rPr>
+      <w:bookmarkStart w:id="5" w:name="_Toc135071033"/>
+      <w:r>
+        <w:rPr>
+          <w:rFonts w:hint="eastAsia"/>
+        </w:rPr>
+        <w:lastRenderedPageBreak/>
         <w:t>性能分析</w:t>
       </w:r>
       <w:bookmarkEnd w:id="5"/>
@@ -7117,7 +7201,6 @@
         <w:rPr>
           <w:noProof/>
         </w:rPr>
-        <w:lastRenderedPageBreak/>
         <w:drawing>
           <wp:inline distT="0" distB="0" distL="0" distR="0" wp14:anchorId="0FC76258" wp14:editId="10C03EA3">
             <wp:extent cx="2631882" cy="1750759"/>
@@ -7573,7 +7656,7 @@
       <w:pPr>
         <w:pStyle w:val="Heading1"/>
       </w:pPr>
-      <w:bookmarkStart w:id="6" w:name="_Toc134780945"/>
+      <w:bookmarkStart w:id="6" w:name="_Toc135071034"/>
       <w:r>
         <w:rPr>
           <w:rFonts w:hint="eastAsia"/>
@@ -7595,7 +7678,7 @@
       <w:pPr>
         <w:pStyle w:val="Heading2"/>
       </w:pPr>
-      <w:bookmarkStart w:id="7" w:name="_Toc134780946"/>
+      <w:bookmarkStart w:id="7" w:name="_Toc135071035"/>
       <w:r>
         <w:rPr>
           <w:rFonts w:hint="eastAsia"/>
@@ -7934,6 +8017,7 @@
         <w:rPr>
           <w:rFonts w:hint="eastAsia"/>
         </w:rPr>
+        <w:lastRenderedPageBreak/>
         <w:t>与</w:t>
       </w:r>
       <w:r>
@@ -7985,7 +8069,22 @@
         <w:rPr>
           <w:rFonts w:hint="eastAsia"/>
         </w:rPr>
-        <w:t>特征描述符中</w:t>
+        <w:t>特征描述符</w:t>
+      </w:r>
+      <w:r>
+        <w:rPr>
+          <w:rFonts w:hint="eastAsia"/>
+        </w:rPr>
+        <w:t xml:space="preserve"> </w:t>
+      </w:r>
+      <w:r>
+        <w:t xml:space="preserve">[4] </w:t>
+      </w:r>
+      <w:r>
+        <w:rPr>
+          <w:rFonts w:hint="eastAsia"/>
+        </w:rPr>
+        <w:t>中</w:t>
       </w:r>
       <w:r>
         <w:t xml:space="preserve">, </w:t>
@@ -8033,14 +8132,7 @@
         <w:rPr>
           <w:rFonts w:hint="eastAsia"/>
         </w:rPr>
-        <w:t>图</w:t>
-      </w:r>
-      <w:r>
-        <w:rPr>
-          <w:rFonts w:hint="eastAsia"/>
-        </w:rPr>
-        <w:lastRenderedPageBreak/>
-        <w:t>像的梯度</w:t>
+        <w:t>图像的梯度</w:t>
       </w:r>
       <w:r>
         <w:rPr>
@@ -8132,10 +8224,28 @@
         <w:t>HOG</w:t>
       </w:r>
       <w:r>
-        <w:rPr>
-          <w:rFonts w:hint="eastAsia"/>
-        </w:rPr>
-        <w:t>算法的主要目的是对图像进行梯度计算</w:t>
+        <w:t xml:space="preserve"> </w:t>
+      </w:r>
+      <w:r>
+        <w:rPr>
+          <w:rFonts w:hint="eastAsia"/>
+        </w:rPr>
+        <w:t>算法</w:t>
+      </w:r>
+      <w:r>
+        <w:rPr>
+          <w:rFonts w:hint="eastAsia"/>
+        </w:rPr>
+        <w:t xml:space="preserve"> </w:t>
+      </w:r>
+      <w:r>
+        <w:t xml:space="preserve">[4][5] </w:t>
+      </w:r>
+      <w:r>
+        <w:rPr>
+          <w:rFonts w:hint="eastAsia"/>
+        </w:rPr>
+        <w:t>的主要目的是对图像进行梯度计算</w:t>
       </w:r>
       <w:r>
         <w:rPr>
@@ -8260,7 +8370,7 @@
       <w:pPr>
         <w:pStyle w:val="Heading2"/>
       </w:pPr>
-      <w:bookmarkStart w:id="8" w:name="_Toc134780947"/>
+      <w:bookmarkStart w:id="8" w:name="_Toc135071036"/>
       <w:r>
         <w:rPr>
           <w:rFonts w:hint="eastAsia"/>
@@ -9482,7 +9592,7 @@
       <w:pPr>
         <w:pStyle w:val="Heading2"/>
       </w:pPr>
-      <w:bookmarkStart w:id="9" w:name="_Toc134780948"/>
+      <w:bookmarkStart w:id="9" w:name="_Toc135071037"/>
       <w:r>
         <w:rPr>
           <w:rFonts w:hint="eastAsia"/>
@@ -10746,7 +10856,6 @@
                 <w:sz w:val="18"/>
                 <w:szCs w:val="20"/>
               </w:rPr>
-              <w:lastRenderedPageBreak/>
               <w:t>mag_cells</w:t>
             </w:r>
             <w:proofErr w:type="spellEnd"/>
@@ -10810,7 +10919,7 @@
       <w:pPr>
         <w:pStyle w:val="Heading2"/>
       </w:pPr>
-      <w:bookmarkStart w:id="10" w:name="_Toc134780949"/>
+      <w:bookmarkStart w:id="10" w:name="_Toc135071038"/>
       <w:r>
         <w:rPr>
           <w:rFonts w:hint="eastAsia"/>
@@ -12129,7 +12238,7 @@
       <w:pPr>
         <w:pStyle w:val="Heading1"/>
       </w:pPr>
-      <w:bookmarkStart w:id="11" w:name="_Toc134780950"/>
+      <w:bookmarkStart w:id="11" w:name="_Toc135071039"/>
       <w:r>
         <w:t>CNN</w:t>
       </w:r>
@@ -12139,7 +12248,7 @@
       <w:pPr>
         <w:pStyle w:val="Heading2"/>
       </w:pPr>
-      <w:bookmarkStart w:id="12" w:name="_Toc134780951"/>
+      <w:bookmarkStart w:id="12" w:name="_Toc135071040"/>
       <w:r>
         <w:rPr>
           <w:rFonts w:hint="eastAsia"/>
@@ -12180,7 +12289,13 @@
         <w:t>CNN</w:t>
       </w:r>
       <w:r>
-        <w:t xml:space="preserve">), </w:t>
+        <w:t>)</w:t>
+      </w:r>
+      <w:r>
+        <w:t xml:space="preserve"> [6][7]</w:t>
+      </w:r>
+      <w:r>
+        <w:t xml:space="preserve">, </w:t>
       </w:r>
       <w:r>
         <w:rPr>
@@ -12479,11 +12594,6 @@
       </w:r>
     </w:p>
     <w:p>
-      <w:pPr>
-        <w:rPr>
-          <w:rFonts w:hint="eastAsia"/>
-        </w:rPr>
-      </w:pPr>
       <w:r>
         <w:rPr>
           <w:rFonts w:hint="eastAsia"/>
@@ -12543,11 +12653,6 @@
       </w:r>
     </w:p>
     <w:p>
-      <w:pPr>
-        <w:rPr>
-          <w:rFonts w:hint="eastAsia"/>
-        </w:rPr>
-      </w:pPr>
       <w:r>
         <w:rPr>
           <w:rFonts w:hint="eastAsia"/>
@@ -12712,7 +12817,7 @@
       <w:pPr>
         <w:pStyle w:val="Heading2"/>
       </w:pPr>
-      <w:bookmarkStart w:id="13" w:name="_Toc134780952"/>
+      <w:bookmarkStart w:id="13" w:name="_Toc135071041"/>
       <w:r>
         <w:rPr>
           <w:rFonts w:hint="eastAsia"/>
@@ -12722,11 +12827,6 @@
       <w:bookmarkEnd w:id="13"/>
     </w:p>
     <w:p>
-      <w:pPr>
-        <w:rPr>
-          <w:rFonts w:hint="eastAsia"/>
-        </w:rPr>
-      </w:pPr>
       <w:r>
         <w:t xml:space="preserve">Pic-4-1 </w:t>
       </w:r>
@@ -12782,26 +12882,16 @@
         <w:rPr>
           <w:rFonts w:hint="eastAsia"/>
         </w:rPr>
-        <w:t>经过的第一层卷积</w:t>
-      </w:r>
-      <w:r>
-        <w:rPr>
-          <w:rFonts w:hint="eastAsia"/>
-        </w:rPr>
-        <w:lastRenderedPageBreak/>
-        <w:t>层形状为</w:t>
-      </w:r>
-      <w:r>
-        <w:rPr>
-          <w:rFonts w:hint="eastAsia"/>
-        </w:rPr>
-        <w:t xml:space="preserve"> </w:t>
-      </w:r>
-      <w:r>
-        <w:t>16*64*64</w:t>
-      </w:r>
-      <w:r>
-        <w:t xml:space="preserve"> (</w:t>
+        <w:t>经过的第一层卷积层形状为</w:t>
+      </w:r>
+      <w:r>
+        <w:rPr>
+          <w:rFonts w:hint="eastAsia"/>
+        </w:rPr>
+        <w:t xml:space="preserve"> </w:t>
+      </w:r>
+      <w:r>
+        <w:t>16*64*64 (</w:t>
       </w:r>
       <w:r>
         <w:rPr>
@@ -12836,8 +12926,16 @@
         <w:rPr>
           <w:rFonts w:hint="eastAsia"/>
         </w:rPr>
-        <w:t>然后经过池化层</w:t>
-      </w:r>
+        <w:t>然后经过</w:t>
+      </w:r>
+      <w:proofErr w:type="gramStart"/>
+      <w:r>
+        <w:rPr>
+          <w:rFonts w:hint="eastAsia"/>
+        </w:rPr>
+        <w:t>池化层</w:t>
+      </w:r>
+      <w:proofErr w:type="gramEnd"/>
       <w:r>
         <w:rPr>
           <w:rFonts w:hint="eastAsia"/>
@@ -13000,6 +13098,10 @@
         <w:jc w:val="center"/>
       </w:pPr>
       <w:r>
+        <w:rPr>
+          <w:noProof/>
+        </w:rPr>
+        <w:lastRenderedPageBreak/>
         <w:drawing>
           <wp:inline distT="0" distB="0" distL="0" distR="0" wp14:anchorId="35503272" wp14:editId="17DEB808">
             <wp:extent cx="5032045" cy="2540000"/>
@@ -13386,21 +13488,9 @@
           <w:ilvl w:val="0"/>
           <w:numId w:val="22"/>
         </w:numPr>
-        <w:rPr>
-          <w:rFonts w:hint="eastAsia"/>
-        </w:rPr>
-      </w:pPr>
-      <w:r>
-        <w:t>P</w:t>
-      </w:r>
-      <w:r>
-        <w:t>erform a single optimization step (parameter update)</w:t>
-      </w:r>
-      <w:r>
-        <w:t>.</w:t>
-      </w:r>
-      <w:r>
-        <w:t xml:space="preserve">        </w:t>
+      </w:pPr>
+      <w:r>
+        <w:t xml:space="preserve">Perform a single optimization step (parameter update).        </w:t>
       </w:r>
     </w:p>
     <w:p/>
@@ -13408,7 +13498,7 @@
       <w:pPr>
         <w:pStyle w:val="Heading2"/>
       </w:pPr>
-      <w:bookmarkStart w:id="14" w:name="_Toc134780953"/>
+      <w:bookmarkStart w:id="14" w:name="_Toc135071042"/>
       <w:r>
         <w:rPr>
           <w:rFonts w:hint="eastAsia"/>
@@ -14100,7 +14190,6 @@
                 <w:sz w:val="18"/>
                 <w:szCs w:val="20"/>
               </w:rPr>
-              <w:lastRenderedPageBreak/>
               <w:t xml:space="preserve">        x = F.max_pool2</w:t>
             </w:r>
             <w:proofErr w:type="gramStart"/>
@@ -14189,6 +14278,7 @@
                 <w:sz w:val="18"/>
                 <w:szCs w:val="20"/>
               </w:rPr>
+              <w:lastRenderedPageBreak/>
               <w:t xml:space="preserve">        # Fully connected layers</w:t>
             </w:r>
           </w:p>
@@ -14335,7 +14425,7 @@
       <w:pPr>
         <w:pStyle w:val="Heading2"/>
       </w:pPr>
-      <w:bookmarkStart w:id="15" w:name="_Toc134780954"/>
+      <w:bookmarkStart w:id="15" w:name="_Toc135071043"/>
       <w:r>
         <w:rPr>
           <w:rFonts w:hint="eastAsia"/>
@@ -14345,11 +14435,6 @@
       <w:bookmarkEnd w:id="15"/>
     </w:p>
     <w:p>
-      <w:pPr>
-        <w:rPr>
-          <w:rFonts w:hint="eastAsia"/>
-        </w:rPr>
-      </w:pPr>
       <w:r>
         <w:rPr>
           <w:rFonts w:hint="eastAsia"/>
@@ -14459,6 +14544,9 @@
         <w:jc w:val="center"/>
       </w:pPr>
       <w:r>
+        <w:rPr>
+          <w:noProof/>
+        </w:rPr>
         <w:drawing>
           <wp:inline distT="0" distB="0" distL="0" distR="0" wp14:anchorId="55FA74B6" wp14:editId="2E59CC69">
             <wp:extent cx="2814254" cy="2160000"/>
@@ -14496,6 +14584,9 @@
         </w:drawing>
       </w:r>
       <w:r>
+        <w:rPr>
+          <w:noProof/>
+        </w:rPr>
         <w:drawing>
           <wp:inline distT="0" distB="0" distL="0" distR="0" wp14:anchorId="2969AAE9" wp14:editId="25EB5734">
             <wp:extent cx="2911069" cy="2160000"/>
@@ -14584,13 +14675,7 @@
         <w:rPr>
           <w:rFonts w:hint="eastAsia"/>
         </w:rPr>
-        <w:t>下的</w:t>
-      </w:r>
-      <w:r>
-        <w:rPr>
-          <w:rFonts w:hint="eastAsia"/>
-        </w:rPr>
-        <w:t>训练准确率</w:t>
+        <w:t>下的训练准确率</w:t>
       </w:r>
       <w:r>
         <w:rPr>
@@ -14756,7 +14841,7 @@
       <w:pPr>
         <w:pStyle w:val="Heading1"/>
       </w:pPr>
-      <w:bookmarkStart w:id="16" w:name="_Toc134780955"/>
+      <w:bookmarkStart w:id="16" w:name="_Toc135071044"/>
       <w:r>
         <w:rPr>
           <w:rFonts w:hint="eastAsia"/>
@@ -15347,9 +15432,6 @@
     <w:p>
       <w:pPr>
         <w:ind w:firstLine="0"/>
-        <w:rPr>
-          <w:rFonts w:hint="eastAsia"/>
-        </w:rPr>
       </w:pPr>
     </w:p>
     <w:p>
@@ -15706,21 +15788,17 @@
       <w:pPr>
         <w:pStyle w:val="Heading1"/>
       </w:pPr>
-      <w:bookmarkStart w:id="17" w:name="_Toc134780956"/>
-      <w:r>
-        <w:rPr>
-          <w:rFonts w:hint="eastAsia"/>
-        </w:rPr>
+      <w:bookmarkStart w:id="17" w:name="_Toc135071045"/>
+      <w:r>
+        <w:rPr>
+          <w:rFonts w:hint="eastAsia"/>
+        </w:rPr>
+        <w:lastRenderedPageBreak/>
         <w:t>实验总结</w:t>
       </w:r>
       <w:bookmarkEnd w:id="17"/>
     </w:p>
     <w:p>
-      <w:pPr>
-        <w:rPr>
-          <w:rFonts w:hint="eastAsia"/>
-        </w:rPr>
-      </w:pPr>
       <w:r>
         <w:rPr>
           <w:rFonts w:hint="eastAsia"/>
@@ -15812,6 +15890,162 @@
           <w:rFonts w:hint="eastAsia"/>
         </w:rPr>
         <w:t>.</w:t>
+      </w:r>
+    </w:p>
+    <w:p/>
+    <w:p>
+      <w:pPr>
+        <w:pStyle w:val="Heading1"/>
+        <w:numPr>
+          <w:ilvl w:val="0"/>
+          <w:numId w:val="0"/>
+        </w:numPr>
+      </w:pPr>
+      <w:bookmarkStart w:id="18" w:name="_Toc135071046"/>
+      <w:r>
+        <w:rPr>
+          <w:rFonts w:hint="eastAsia"/>
+        </w:rPr>
+        <w:t>参考文献</w:t>
+      </w:r>
+      <w:bookmarkEnd w:id="18"/>
+    </w:p>
+    <w:p>
+      <w:pPr>
+        <w:ind w:firstLine="0"/>
+      </w:pPr>
+      <w:r>
+        <w:t xml:space="preserve">[1] </w:t>
+      </w:r>
+      <w:r>
+        <w:t>Gupta, Varun, and Monika Mittal. "KNN and PCA classifier with autoregressive modelling during different ECG signal interpretation." Procedia Computer Science 125 (2018): 18-24.</w:t>
+      </w:r>
+    </w:p>
+    <w:p>
+      <w:pPr>
+        <w:ind w:firstLine="0"/>
+      </w:pPr>
+      <w:r>
+        <w:t xml:space="preserve">[2] </w:t>
+      </w:r>
+      <w:proofErr w:type="spellStart"/>
+      <w:r>
+        <w:t>Maćkiewicz</w:t>
+      </w:r>
+      <w:proofErr w:type="spellEnd"/>
+      <w:r>
+        <w:t xml:space="preserve">, Andrzej, and Waldemar </w:t>
+      </w:r>
+      <w:proofErr w:type="spellStart"/>
+      <w:r>
+        <w:t>Ratajczak</w:t>
+      </w:r>
+      <w:proofErr w:type="spellEnd"/>
+      <w:r>
+        <w:t>. "Principal components analysis (PCA)." Computers &amp; Geosciences 19.3 (1993): 303-342.</w:t>
+      </w:r>
+    </w:p>
+    <w:p>
+      <w:pPr>
+        <w:ind w:firstLine="0"/>
+      </w:pPr>
+      <w:r>
+        <w:t xml:space="preserve">[3] </w:t>
+      </w:r>
+      <w:r>
+        <w:t>Turk, Matthew, and Alex Pentland. "Eigenfaces for recognition." Journal of cognitive neuroscience 3.1 (1991): 71-86.</w:t>
+      </w:r>
+    </w:p>
+    <w:p>
+      <w:pPr>
+        <w:ind w:firstLine="0"/>
+      </w:pPr>
+      <w:r>
+        <w:t xml:space="preserve">[4] </w:t>
+      </w:r>
+      <w:r>
+        <w:t xml:space="preserve">Wang, </w:t>
+      </w:r>
+      <w:proofErr w:type="spellStart"/>
+      <w:r>
+        <w:t>Xiaoyu</w:t>
+      </w:r>
+      <w:proofErr w:type="spellEnd"/>
+      <w:r>
+        <w:t xml:space="preserve">, Tony X. Han, and </w:t>
+      </w:r>
+      <w:proofErr w:type="spellStart"/>
+      <w:r>
+        <w:t>Shuicheng</w:t>
+      </w:r>
+      <w:proofErr w:type="spellEnd"/>
+      <w:r>
+        <w:t xml:space="preserve"> Yan. "An HOG-LBP human detector with partial occlusion handling." 2009 IEEE 12th international conference on computer vision. IEEE, 2009.</w:t>
+      </w:r>
+    </w:p>
+    <w:p>
+      <w:pPr>
+        <w:ind w:firstLine="0"/>
+      </w:pPr>
+      <w:r>
+        <w:t xml:space="preserve">[5] </w:t>
+      </w:r>
+      <w:r>
+        <w:t xml:space="preserve">Dadi, Harihara Santosh, and GK Mohan </w:t>
+      </w:r>
+      <w:proofErr w:type="spellStart"/>
+      <w:r>
+        <w:t>Pillutla</w:t>
+      </w:r>
+      <w:proofErr w:type="spellEnd"/>
+      <w:r>
+        <w:t>. "Improved face recognition rate using HOG features and SVM classifier." IOSR Journal of Electronics and Communication Engineering 11.04 (2016): 34-44.</w:t>
+      </w:r>
+    </w:p>
+    <w:p>
+      <w:pPr>
+        <w:ind w:firstLine="0"/>
+      </w:pPr>
+      <w:r>
+        <w:t xml:space="preserve">[6] </w:t>
+      </w:r>
+      <w:r>
+        <w:t xml:space="preserve">Chua, Leon O., and Tamas </w:t>
+      </w:r>
+      <w:proofErr w:type="spellStart"/>
+      <w:r>
+        <w:t>Roska</w:t>
+      </w:r>
+      <w:proofErr w:type="spellEnd"/>
+      <w:r>
+        <w:t>. "The CNN paradigm." IEEE Transactions on Circuits and Systems I: Fundamental Theory and Applications 40.3 (1993): 147-156.</w:t>
+      </w:r>
+    </w:p>
+    <w:p>
+      <w:pPr>
+        <w:ind w:firstLine="0"/>
+      </w:pPr>
+      <w:r>
+        <w:t xml:space="preserve">[7] </w:t>
+      </w:r>
+      <w:r>
+        <w:t xml:space="preserve">He, </w:t>
+      </w:r>
+      <w:proofErr w:type="spellStart"/>
+      <w:r>
+        <w:t>Kaiming</w:t>
+      </w:r>
+      <w:proofErr w:type="spellEnd"/>
+      <w:r>
+        <w:t>, et al. "Mask r-</w:t>
+      </w:r>
+      <w:proofErr w:type="spellStart"/>
+      <w:r>
+        <w:t>cnn</w:t>
+      </w:r>
+      <w:proofErr w:type="spellEnd"/>
+      <w:r>
+        <w:t>." Proceedings of the IEEE international conference on computer vision. 2017.</w:t>
       </w:r>
     </w:p>
     <w:sectPr>
